--- a/Time series analysis/StudConsumption/Cur/Untitled Folder/Презентация/Текст.docx
+++ b/Time series analysis/StudConsumption/Cur/Untitled Folder/Презентация/Текст.docx
@@ -7,15 +7,13 @@
         <w:t>3</w:t>
       </w:r>
       <w:r>
-        <w:t xml:space="preserve">. В </w:t>
-      </w:r>
-      <w:proofErr w:type="gramStart"/>
-      <w:r>
-        <w:t>общем</w:t>
-      </w:r>
-      <w:proofErr w:type="gramEnd"/>
-      <w:r>
-        <w:t xml:space="preserve"> задачу можно разбить на этапы</w:t>
+        <w:t xml:space="preserve">. </w:t>
+      </w:r>
+      <w:r>
+        <w:t>З</w:t>
+      </w:r>
+      <w:r>
+        <w:t>адачу можно разбить на этапы</w:t>
       </w:r>
       <w:r>
         <w:t>:</w:t>
@@ -60,21 +58,7 @@
     </w:p>
     <w:p>
       <w:r>
-        <w:t xml:space="preserve">4. Для </w:t>
-      </w:r>
-      <w:proofErr w:type="spellStart"/>
-      <w:r>
-        <w:t>анализирования</w:t>
-      </w:r>
-      <w:proofErr w:type="spellEnd"/>
-      <w:r>
-        <w:t xml:space="preserve"> сложных систем, на которые воздействует множество факторов, необходимо иметь представление о факторах</w:t>
-      </w:r>
-      <w:r>
-        <w:t xml:space="preserve">, </w:t>
-      </w:r>
-      <w:r>
-        <w:t xml:space="preserve">влияющих на достижение желаемой от системы или процесса цели. Факторы, влияние которых на объект значительно, должны быть учтены при составлении модели для ее анализа </w:t>
+        <w:t xml:space="preserve">4. </w:t>
       </w:r>
     </w:p>
     <w:p>
@@ -82,7 +66,14 @@
         <w:t>5</w:t>
       </w:r>
       <w:r>
-        <w:t>.В первом этапе с</w:t>
+        <w:t>.</w:t>
+      </w:r>
+      <w:r>
+        <w:t xml:space="preserve"> </w:t>
+      </w:r>
+      <w:bookmarkStart w:id="0" w:name="_GoBack"/>
+      <w:r>
+        <w:t>В первом этапе с</w:t>
       </w:r>
       <w:r>
         <w:t xml:space="preserve">ложность состояла в том, что для работы с временными рядами в </w:t>
@@ -188,12 +179,11 @@
         <w:t xml:space="preserve"> </w:t>
       </w:r>
     </w:p>
+    <w:bookmarkEnd w:id="0"/>
     <w:p>
       <w:r>
         <w:t>9</w:t>
       </w:r>
-      <w:bookmarkStart w:id="0" w:name="_GoBack"/>
-      <w:bookmarkEnd w:id="0"/>
       <w:r>
         <w:t>.</w:t>
       </w:r>
